--- a/TEMP/input/p151v_SD_HW_+MHS_+/tl_p151v.docx
+++ b/TEMP/input/p151v_SD_HW_+MHS_+/tl_p151v.docx
@@ -2119,36 +2119,14 @@
     <w:rPrDefault>
       <w:rPr>
         <w:rFonts w:ascii="Arial" w:cs="Arial" w:eastAsia="Arial" w:hAnsi="Arial"/>
-        <w:b w:val="0"/>
-        <w:i w:val="0"/>
-        <w:smallCaps w:val="0"/>
-        <w:strike w:val="0"/>
-        <w:color w:val="000000"/>
         <w:sz w:val="22"/>
         <w:szCs w:val="22"/>
-        <w:u w:val="none"/>
-        <w:shd w:fill="auto" w:val="clear"/>
-        <w:vertAlign w:val="baseline"/>
         <w:lang w:val="en"/>
       </w:rPr>
     </w:rPrDefault>
     <w:pPrDefault>
       <w:pPr>
-        <w:keepNext w:val="0"/>
-        <w:keepLines w:val="0"/>
-        <w:widowControl w:val="1"/>
-        <w:pBdr>
-          <w:top w:space="0" w:sz="0" w:val="nil"/>
-          <w:left w:space="0" w:sz="0" w:val="nil"/>
-          <w:bottom w:space="0" w:sz="0" w:val="nil"/>
-          <w:right w:space="0" w:sz="0" w:val="nil"/>
-          <w:between w:space="0" w:sz="0" w:val="nil"/>
-        </w:pBdr>
-        <w:shd w:fill="auto" w:val="clear"/>
-        <w:spacing w:after="0" w:before="0" w:line="276" w:lineRule="auto"/>
-        <w:ind w:left="0" w:right="0" w:firstLine="0"/>
-        <w:contextualSpacing w:val="0"/>
-        <w:jc w:val="left"/>
+        <w:spacing w:line="276" w:lineRule="auto"/>
       </w:pPr>
     </w:pPrDefault>
   </w:docDefaults>

--- a/TEMP/input/p151v_SD_HW_+MHS_+/tl_p151v.docx
+++ b/TEMP/input/p151v_SD_HW_+MHS_+/tl_p151v.docx
@@ -224,24 +224,7 @@
           <w:szCs w:val="18"/>
           <w:rtl w:val="0"/>
         </w:rPr>
-        <w:t xml:space="preserve">&lt;id&gt;</w:t>
-      </w:r>
-      <w:r>
-        <w:rPr>
-          <w:color w:val="000000"/>
-          <w:rtl w:val="0"/>
-        </w:rPr>
-        <w:t xml:space="preserve">p150v_1</w:t>
-      </w:r>
-      <w:r>
-        <w:rPr>
-          <w:rFonts w:ascii="Courier New" w:cs="Courier New" w:eastAsia="Courier New" w:hAnsi="Courier New"/>
-          <w:color w:val="7f6000"/>
-          <w:sz w:val="18"/>
-          <w:szCs w:val="18"/>
-          <w:rtl w:val="0"/>
-        </w:rPr>
-        <w:t xml:space="preserve">&lt;/id&gt;</w:t>
+        <w:t xml:space="preserve">&lt;id&gt;p150v_1&lt;/id&gt;</w:t>
       </w:r>
       <w:r>
         <w:rPr>
@@ -1149,24 +1132,7 @@
           <w:szCs w:val="18"/>
           <w:rtl w:val="0"/>
         </w:rPr>
-        <w:t xml:space="preserve">&lt;id&gt;</w:t>
-      </w:r>
-      <w:r>
-        <w:rPr>
-          <w:color w:val="000000"/>
-          <w:rtl w:val="0"/>
-        </w:rPr>
-        <w:t xml:space="preserve">p151v_1</w:t>
-      </w:r>
-      <w:r>
-        <w:rPr>
-          <w:rFonts w:ascii="Courier New" w:cs="Courier New" w:eastAsia="Courier New" w:hAnsi="Courier New"/>
-          <w:color w:val="7f6000"/>
-          <w:sz w:val="18"/>
-          <w:szCs w:val="18"/>
-          <w:rtl w:val="0"/>
-        </w:rPr>
-        <w:t xml:space="preserve">&lt;/id&gt;</w:t>
+        <w:t xml:space="preserve">&lt;id&gt;p151v_1&lt;/id&gt;</w:t>
       </w:r>
       <w:r>
         <w:rPr>
@@ -1302,10 +1268,29 @@
       </w:r>
       <w:r>
         <w:rPr>
-          <w:color w:val="000000"/>
-          <w:rtl w:val="0"/>
-        </w:rPr>
-        <w:t xml:space="preserve">You must make it between two empty </w:t>
+          <w:rtl w:val="0"/>
+        </w:rPr>
+        <w:t xml:space="preserve">One needs to </w:t>
+      </w:r>
+      <w:r>
+        <w:rPr>
+          <w:color w:val="000000"/>
+          <w:rtl w:val="0"/>
+        </w:rPr>
+        <w:t xml:space="preserve">make it between two quite </w:t>
+      </w:r>
+      <w:r>
+        <w:rPr>
+          <w:rtl w:val="0"/>
+        </w:rPr>
+        <w:t xml:space="preserve">sparkling hot</w:t>
+      </w:r>
+      <w:r>
+        <w:rPr>
+          <w:color w:val="000000"/>
+          <w:rtl w:val="0"/>
+        </w:rPr>
+        <w:t xml:space="preserve"> </w:t>
       </w:r>
       <w:r>
         <w:rPr>
@@ -1339,41 +1324,119 @@
           <w:color w:val="000000"/>
           <w:rtl w:val="0"/>
         </w:rPr>
-        <w:t xml:space="preserve"> blades, the bottom one in particular will be slanted downwards and on this one you will put an even and equal </w:t>
-      </w:r>
-      <w:r>
-        <w:rPr>
-          <w:rFonts w:ascii="Courier New" w:cs="Courier New" w:eastAsia="Courier New" w:hAnsi="Courier New"/>
-          <w:color w:val="7f6000"/>
-          <w:sz w:val="18"/>
-          <w:szCs w:val="18"/>
-          <w:rtl w:val="0"/>
-        </w:rPr>
-        <w:t xml:space="preserve">&lt;sup&gt;</w:t>
-      </w:r>
-      <w:r>
-        <w:rPr>
-          <w:color w:val="000000"/>
-          <w:rtl w:val="0"/>
-        </w:rPr>
-        <w:t xml:space="preserve">layer</w:t>
-      </w:r>
-      <w:r>
-        <w:rPr>
-          <w:rFonts w:ascii="Courier New" w:cs="Courier New" w:eastAsia="Courier New" w:hAnsi="Courier New"/>
-          <w:color w:val="7f6000"/>
-          <w:sz w:val="18"/>
-          <w:szCs w:val="18"/>
-          <w:rtl w:val="0"/>
-        </w:rPr>
-        <w:t xml:space="preserve">&lt;/sup&gt;</w:t>
-      </w:r>
-      <w:r>
-        <w:rPr>
-          <w:color w:val="000000"/>
-          <w:rtl w:val="0"/>
-        </w:rPr>
-        <w:t xml:space="preserve"> of </w:t>
+        <w:t xml:space="preserve"> blades, especially the </w:t>
+      </w:r>
+      <w:r>
+        <w:rPr>
+          <w:rtl w:val="0"/>
+        </w:rPr>
+        <w:t xml:space="preserve">lower </w:t>
+      </w:r>
+      <w:r>
+        <w:rPr>
+          <w:color w:val="000000"/>
+          <w:rtl w:val="0"/>
+        </w:rPr>
+        <w:t xml:space="preserve">one, </w:t>
+      </w:r>
+      <w:r>
+        <w:rPr>
+          <w:rtl w:val="0"/>
+        </w:rPr>
+        <w:t xml:space="preserve">which </w:t>
+      </w:r>
+      <w:r>
+        <w:rPr>
+          <w:color w:val="000000"/>
+          <w:rtl w:val="0"/>
+        </w:rPr>
+        <w:t xml:space="preserve">will be </w:t>
+      </w:r>
+      <w:r>
+        <w:rPr>
+          <w:rtl w:val="0"/>
+        </w:rPr>
+        <w:t xml:space="preserve">sloping</w:t>
+      </w:r>
+      <w:r>
+        <w:rPr>
+          <w:color w:val="000000"/>
+          <w:rtl w:val="0"/>
+        </w:rPr>
+        <w:t xml:space="preserve">, on </w:t>
+      </w:r>
+      <w:r>
+        <w:rPr>
+          <w:rtl w:val="0"/>
+        </w:rPr>
+        <w:t xml:space="preserve">which</w:t>
+      </w:r>
+      <w:r>
+        <w:rPr>
+          <w:color w:val="000000"/>
+          <w:rtl w:val="0"/>
+        </w:rPr>
+        <w:t xml:space="preserve"> you will put some wheat, quite even &amp;</w:t>
+      </w:r>
+      <w:r>
+        <w:rPr>
+          <w:rFonts w:ascii="Courier New" w:cs="Courier New" w:eastAsia="Courier New" w:hAnsi="Courier New"/>
+          <w:color w:val="a9a9a9"/>
+          <w:sz w:val="18"/>
+          <w:szCs w:val="18"/>
+          <w:rtl w:val="0"/>
+        </w:rPr>
+        <w:t xml:space="preserve">amp;</w:t>
+      </w:r>
+      <w:r>
+        <w:rPr>
+          <w:color w:val="000000"/>
+          <w:rtl w:val="0"/>
+        </w:rPr>
+        <w:t xml:space="preserve"> </w:t>
+      </w:r>
+      <w:r>
+        <w:rPr>
+          <w:rtl w:val="0"/>
+        </w:rPr>
+        <w:t xml:space="preserve">uniform</w:t>
+      </w:r>
+      <w:r>
+        <w:rPr>
+          <w:color w:val="000000"/>
+          <w:rtl w:val="0"/>
+        </w:rPr>
+        <w:t xml:space="preserve">. And </w:t>
+      </w:r>
+      <w:r>
+        <w:rPr>
+          <w:rtl w:val="0"/>
+        </w:rPr>
+        <w:t xml:space="preserve">t</w:t>
+      </w:r>
+      <w:r>
+        <w:rPr>
+          <w:color w:val="000000"/>
+          <w:rtl w:val="0"/>
+        </w:rPr>
+        <w:t xml:space="preserve">hen you will place the other, all red, on top, &amp;</w:t>
+      </w:r>
+      <w:r>
+        <w:rPr>
+          <w:rFonts w:ascii="Courier New" w:cs="Courier New" w:eastAsia="Courier New" w:hAnsi="Courier New"/>
+          <w:color w:val="a9a9a9"/>
+          <w:sz w:val="18"/>
+          <w:szCs w:val="18"/>
+          <w:rtl w:val="0"/>
+        </w:rPr>
+        <w:t xml:space="preserve">amp;</w:t>
+      </w:r>
+      <w:r>
+        <w:rPr>
+          <w:color w:val="000000"/>
+          <w:rtl w:val="0"/>
+        </w:rPr>
+        <w:t xml:space="preserve"> you will press it until you see the black </w:t>
       </w:r>
       <w:r>
         <w:rPr>
@@ -1390,7 +1453,7 @@
           <w:color w:val="000000"/>
           <w:rtl w:val="0"/>
         </w:rPr>
-        <w:t xml:space="preserve">wheat</w:t>
+        <w:t xml:space="preserve">oil</w:t>
       </w:r>
       <w:r>
         <w:rPr>
@@ -1407,41 +1470,46 @@
           <w:color w:val="000000"/>
           <w:rtl w:val="0"/>
         </w:rPr>
-        <w:t xml:space="preserve">.  Then you will place on it the other </w:t>
-      </w:r>
-      <w:r>
-        <w:rPr>
-          <w:rFonts w:ascii="Courier New" w:cs="Courier New" w:eastAsia="Courier New" w:hAnsi="Courier New"/>
-          <w:color w:val="7f6000"/>
-          <w:sz w:val="18"/>
-          <w:szCs w:val="18"/>
-          <w:rtl w:val="0"/>
-        </w:rPr>
-        <w:t xml:space="preserve">&lt;sup&gt;</w:t>
-      </w:r>
-      <w:r>
-        <w:rPr>
-          <w:color w:val="000000"/>
-          <w:rtl w:val="0"/>
-        </w:rPr>
-        <w:t xml:space="preserve">blade</w:t>
-      </w:r>
-      <w:r>
-        <w:rPr>
-          <w:rFonts w:ascii="Courier New" w:cs="Courier New" w:eastAsia="Courier New" w:hAnsi="Courier New"/>
-          <w:color w:val="7f6000"/>
-          <w:sz w:val="18"/>
-          <w:szCs w:val="18"/>
-          <w:rtl w:val="0"/>
-        </w:rPr>
-        <w:t xml:space="preserve">&lt;/sup&gt;</w:t>
-      </w:r>
-      <w:r>
-        <w:rPr>
-          <w:color w:val="000000"/>
-          <w:rtl w:val="0"/>
-        </w:rPr>
-        <w:t xml:space="preserve">, which is very hot, and you will press it down until you see the black </w:t>
+        <w:t xml:space="preserve"> drip </w:t>
+      </w:r>
+      <w:r>
+        <w:rPr>
+          <w:rtl w:val="0"/>
+        </w:rPr>
+        <w:t xml:space="preserve">well</w:t>
+      </w:r>
+      <w:r>
+        <w:rPr>
+          <w:color w:val="000000"/>
+          <w:rtl w:val="0"/>
+        </w:rPr>
+        <w:t xml:space="preserve">. </w:t>
+      </w:r>
+      <w:r>
+        <w:rPr>
+          <w:rtl w:val="0"/>
+        </w:rPr>
+        <w:t xml:space="preserve">Reiterate that until you have enough of it.</w:t>
+      </w:r>
+      <w:r>
+        <w:rPr>
+          <w:color w:val="000000"/>
+          <w:rtl w:val="0"/>
+        </w:rPr>
+        <w:t xml:space="preserve"> </w:t>
+      </w:r>
+      <w:r>
+        <w:rPr>
+          <w:rtl w:val="0"/>
+        </w:rPr>
+        <w:t xml:space="preserve">This</w:t>
+      </w:r>
+      <w:r>
+        <w:rPr>
+          <w:color w:val="000000"/>
+          <w:rtl w:val="0"/>
+        </w:rPr>
+        <w:t xml:space="preserve"> </w:t>
       </w:r>
       <w:r>
         <w:rPr>
@@ -1475,7 +1543,33 @@
           <w:color w:val="000000"/>
           <w:rtl w:val="0"/>
         </w:rPr>
-        <w:t xml:space="preserve"> drip. Remove the top blade when you have enough.  This </w:t>
+        <w:t xml:space="preserve"> dries </w:t>
+      </w:r>
+      <w:r>
+        <w:rPr>
+          <w:rtl w:val="0"/>
+        </w:rPr>
+        <w:t xml:space="preserve">immediately</w:t>
+      </w:r>
+      <w:r>
+        <w:rPr>
+          <w:color w:val="000000"/>
+          <w:rtl w:val="0"/>
+        </w:rPr>
+        <w:t xml:space="preserve">.  It </w:t>
+      </w:r>
+      <w:r>
+        <w:rPr>
+          <w:rtl w:val="0"/>
+        </w:rPr>
+        <w:t xml:space="preserve">gives gold color to</w:t>
+      </w:r>
+      <w:r>
+        <w:rPr>
+          <w:color w:val="000000"/>
+          <w:rtl w:val="0"/>
+        </w:rPr>
+        <w:t xml:space="preserve"> </w:t>
       </w:r>
       <w:r>
         <w:rPr>
@@ -1492,7 +1586,7 @@
           <w:color w:val="000000"/>
           <w:rtl w:val="0"/>
         </w:rPr>
-        <w:t xml:space="preserve">oil</w:t>
+        <w:t xml:space="preserve">silver</w:t>
       </w:r>
       <w:r>
         <w:rPr>
@@ -1506,10 +1600,71 @@
       </w:r>
       <w:r>
         <w:rPr>
-          <w:color w:val="000000"/>
-          <w:rtl w:val="0"/>
-        </w:rPr>
-        <w:t xml:space="preserve"> dries very quickly.  It gilds </w:t>
+          <w:rtl w:val="0"/>
+        </w:rPr>
+        <w:t xml:space="preserve">-</w:t>
+      </w:r>
+      <w:r>
+        <w:rPr>
+          <w:color w:val="000000"/>
+          <w:rtl w:val="0"/>
+        </w:rPr>
+        <w:t xml:space="preserve">plated </w:t>
+      </w:r>
+      <w:r>
+        <w:rPr>
+          <w:rtl w:val="0"/>
+        </w:rPr>
+        <w:t xml:space="preserve">&amp;</w:t>
+      </w:r>
+      <w:r>
+        <w:rPr>
+          <w:rFonts w:ascii="Courier New" w:cs="Courier New" w:eastAsia="Courier New" w:hAnsi="Courier New"/>
+          <w:color w:val="a9a9a9"/>
+          <w:sz w:val="18"/>
+          <w:szCs w:val="18"/>
+          <w:rtl w:val="0"/>
+        </w:rPr>
+        <w:t xml:space="preserve">amp;</w:t>
+      </w:r>
+      <w:r>
+        <w:rPr>
+          <w:rtl w:val="0"/>
+        </w:rPr>
+        <w:t xml:space="preserve"> burnished</w:t>
+      </w:r>
+      <w:r>
+        <w:rPr>
+          <w:color w:val="000000"/>
+          <w:rtl w:val="0"/>
+        </w:rPr>
+        <w:t xml:space="preserve"> things, </w:t>
+      </w:r>
+      <w:r>
+        <w:rPr>
+          <w:rtl w:val="0"/>
+        </w:rPr>
+        <w:t xml:space="preserve">augments</w:t>
+      </w:r>
+      <w:r>
+        <w:rPr>
+          <w:color w:val="000000"/>
+          <w:rtl w:val="0"/>
+        </w:rPr>
+        <w:t xml:space="preserve"> the color of gilded things, </w:t>
+      </w:r>
+      <w:r>
+        <w:rPr>
+          <w:rtl w:val="0"/>
+        </w:rPr>
+        <w:t xml:space="preserve">serves as a</w:t>
+      </w:r>
+      <w:r>
+        <w:rPr>
+          <w:color w:val="000000"/>
+          <w:rtl w:val="0"/>
+        </w:rPr>
+        <w:t xml:space="preserve"> </w:t>
       </w:r>
       <w:r>
         <w:rPr>
@@ -1526,7 +1681,7 @@
           <w:color w:val="000000"/>
           <w:rtl w:val="0"/>
         </w:rPr>
-        <w:t xml:space="preserve">silver</w:t>
+        <w:t xml:space="preserve">varnish</w:t>
       </w:r>
       <w:r>
         <w:rPr>
@@ -1543,41 +1698,7 @@
           <w:color w:val="000000"/>
           <w:rtl w:val="0"/>
         </w:rPr>
-        <w:t xml:space="preserve"> and varnished things, deepens the color of gilded things, </w:t>
-      </w:r>
-      <w:r>
-        <w:rPr>
-          <w:rFonts w:ascii="Courier New" w:cs="Courier New" w:eastAsia="Courier New" w:hAnsi="Courier New"/>
-          <w:color w:val="7f6000"/>
-          <w:sz w:val="18"/>
-          <w:szCs w:val="18"/>
-          <w:rtl w:val="0"/>
-        </w:rPr>
-        <w:t xml:space="preserve">&lt;sup&gt;</w:t>
-      </w:r>
-      <w:r>
-        <w:rPr>
-          <w:color w:val="000000"/>
-          <w:rtl w:val="0"/>
-        </w:rPr>
-        <w:t xml:space="preserve">can be used</w:t>
-      </w:r>
-      <w:r>
-        <w:rPr>
-          <w:rFonts w:ascii="Courier New" w:cs="Courier New" w:eastAsia="Courier New" w:hAnsi="Courier New"/>
-          <w:color w:val="7f6000"/>
-          <w:sz w:val="18"/>
-          <w:szCs w:val="18"/>
-          <w:rtl w:val="0"/>
-        </w:rPr>
-        <w:t xml:space="preserve">&lt;/sup&gt;</w:t>
-      </w:r>
-      <w:r>
-        <w:rPr>
-          <w:color w:val="000000"/>
-          <w:rtl w:val="0"/>
-        </w:rPr>
-        <w:t xml:space="preserve"> as a </w:t>
+        <w:t xml:space="preserve"> on </w:t>
       </w:r>
       <w:r>
         <w:rPr>
@@ -1594,7 +1715,7 @@
           <w:color w:val="000000"/>
           <w:rtl w:val="0"/>
         </w:rPr>
-        <w:t xml:space="preserve">varnish</w:t>
+        <w:t xml:space="preserve">iron</w:t>
       </w:r>
       <w:r>
         <w:rPr>
@@ -1611,7 +1732,88 @@
           <w:color w:val="000000"/>
           <w:rtl w:val="0"/>
         </w:rPr>
-        <w:t xml:space="preserve"> on </w:t>
+        <w:t xml:space="preserve"> </w:t>
+      </w:r>
+      <w:r>
+        <w:rPr>
+          <w:rtl w:val="0"/>
+        </w:rPr>
+        <w:t xml:space="preserve">for</w:t>
+      </w:r>
+      <w:r>
+        <w:rPr>
+          <w:color w:val="000000"/>
+          <w:rtl w:val="0"/>
+        </w:rPr>
+        <w:t xml:space="preserve"> engrav</w:t>
+      </w:r>
+      <w:r>
+        <w:rPr>
+          <w:rtl w:val="0"/>
+        </w:rPr>
+        <w:t xml:space="preserve">ing</w:t>
+      </w:r>
+      <w:r>
+        <w:rPr>
+          <w:color w:val="000000"/>
+          <w:rtl w:val="0"/>
+        </w:rPr>
+        <w:t xml:space="preserve"> it later, </w:t>
+      </w:r>
+      <w:r>
+        <w:rPr>
+          <w:rtl w:val="0"/>
+        </w:rPr>
+        <w:t xml:space="preserve">for </w:t>
+      </w:r>
+      <w:r>
+        <w:rPr>
+          <w:color w:val="000000"/>
+          <w:rtl w:val="0"/>
+        </w:rPr>
+        <w:t xml:space="preserve">varnishing sword </w:t>
+      </w:r>
+      <w:r>
+        <w:rPr>
+          <w:rtl w:val="0"/>
+        </w:rPr>
+        <w:t xml:space="preserve">guards </w:t>
+      </w:r>
+      <w:r>
+        <w:rPr>
+          <w:color w:val="000000"/>
+          <w:rtl w:val="0"/>
+        </w:rPr>
+        <w:t xml:space="preserve">tawny. And could also </w:t>
+      </w:r>
+      <w:r>
+        <w:rPr>
+          <w:rtl w:val="0"/>
+        </w:rPr>
+        <w:t xml:space="preserve">serve </w:t>
+      </w:r>
+      <w:r>
+        <w:rPr>
+          <w:rFonts w:ascii="Courier New" w:cs="Courier New" w:eastAsia="Courier New" w:hAnsi="Courier New"/>
+          <w:color w:val="0000ff"/>
+          <w:sz w:val="18"/>
+          <w:szCs w:val="18"/>
+          <w:rtl w:val="0"/>
+        </w:rPr>
+        <w:t xml:space="preserve">&lt;pro&gt;</w:t>
+      </w:r>
+      <w:r>
+        <w:rPr>
+          <w:rtl w:val="0"/>
+        </w:rPr>
+        <w:t xml:space="preserve">makers of </w:t>
+      </w:r>
+      <w:r>
+        <w:rPr>
+          <w:color w:val="000000"/>
+          <w:rtl w:val="0"/>
+        </w:rPr>
+        <w:t xml:space="preserve">gilded </w:t>
       </w:r>
       <w:r>
         <w:rPr>
@@ -1628,50 +1830,6 @@
           <w:color w:val="000000"/>
           <w:rtl w:val="0"/>
         </w:rPr>
-        <w:t xml:space="preserve">iron</w:t>
-      </w:r>
-      <w:r>
-        <w:rPr>
-          <w:rFonts w:ascii="Courier New" w:cs="Courier New" w:eastAsia="Courier New" w:hAnsi="Courier New"/>
-          <w:color w:val="0000ff"/>
-          <w:sz w:val="18"/>
-          <w:szCs w:val="18"/>
-          <w:rtl w:val="0"/>
-        </w:rPr>
-        <w:t xml:space="preserve">&lt;/m&gt;</w:t>
-      </w:r>
-      <w:r>
-        <w:rPr>
-          <w:color w:val="000000"/>
-          <w:rtl w:val="0"/>
-        </w:rPr>
-        <w:t xml:space="preserve"> before you engrave it, and to varnish the tanned </w:t>
-      </w:r>
-      <w:r>
-        <w:rPr>
-          <w:rFonts w:ascii="Courier New" w:cs="Courier New" w:eastAsia="Courier New" w:hAnsi="Courier New"/>
-          <w:color w:val="7f6000"/>
-          <w:sz w:val="18"/>
-          <w:szCs w:val="18"/>
-          <w:rtl w:val="0"/>
-        </w:rPr>
-        <w:t xml:space="preserve">&lt;sup&gt;</w:t>
-      </w:r>
-      <w:r>
-        <w:rPr>
-          <w:rFonts w:ascii="Courier New" w:cs="Courier New" w:eastAsia="Courier New" w:hAnsi="Courier New"/>
-          <w:color w:val="0000ff"/>
-          <w:sz w:val="18"/>
-          <w:szCs w:val="18"/>
-          <w:rtl w:val="0"/>
-        </w:rPr>
-        <w:t xml:space="preserve">&lt;m&gt;</w:t>
-      </w:r>
-      <w:r>
-        <w:rPr>
-          <w:color w:val="000000"/>
-          <w:rtl w:val="0"/>
-        </w:rPr>
         <w:t xml:space="preserve">leather</w:t>
       </w:r>
       <w:r>
@@ -1682,82 +1840,20 @@
           <w:szCs w:val="18"/>
           <w:rtl w:val="0"/>
         </w:rPr>
-        <w:t xml:space="preserve">&lt;/m&gt;</w:t>
-      </w:r>
-      <w:r>
-        <w:rPr>
-          <w:color w:val="000000"/>
-          <w:rtl w:val="0"/>
-        </w:rPr>
-        <w:t xml:space="preserve"> parts</w:t>
-      </w:r>
-      <w:r>
-        <w:rPr>
-          <w:rFonts w:ascii="Courier New" w:cs="Courier New" w:eastAsia="Courier New" w:hAnsi="Courier New"/>
-          <w:color w:val="7f6000"/>
-          <w:sz w:val="18"/>
-          <w:szCs w:val="18"/>
-          <w:rtl w:val="0"/>
-        </w:rPr>
-        <w:t xml:space="preserve">&lt;/sup&gt;</w:t>
-      </w:r>
-      <w:r>
-        <w:rPr>
-          <w:color w:val="000000"/>
-          <w:rtl w:val="0"/>
-        </w:rPr>
-        <w:t xml:space="preserve"> of sword hilts.  And it could also be used by </w:t>
-      </w:r>
-      <w:r>
-        <w:rPr>
-          <w:rFonts w:ascii="Courier New" w:cs="Courier New" w:eastAsia="Courier New" w:hAnsi="Courier New"/>
-          <w:color w:val="0000ff"/>
-          <w:sz w:val="18"/>
-          <w:szCs w:val="18"/>
-          <w:rtl w:val="0"/>
-        </w:rPr>
-        <w:t xml:space="preserve">&lt;pro&gt;</w:t>
-      </w:r>
-      <w:r>
-        <w:rPr>
-          <w:color w:val="000000"/>
-          <w:rtl w:val="0"/>
-        </w:rPr>
-        <w:t xml:space="preserve">those who make gilded </w:t>
-      </w:r>
-      <w:r>
-        <w:rPr>
-          <w:rFonts w:ascii="Courier New" w:cs="Courier New" w:eastAsia="Courier New" w:hAnsi="Courier New"/>
-          <w:color w:val="0000ff"/>
-          <w:sz w:val="18"/>
-          <w:szCs w:val="18"/>
-          <w:rtl w:val="0"/>
-        </w:rPr>
-        <w:t xml:space="preserve">&lt;m&gt;</w:t>
-      </w:r>
-      <w:r>
-        <w:rPr>
-          <w:color w:val="000000"/>
-          <w:rtl w:val="0"/>
-        </w:rPr>
-        <w:t xml:space="preserve">leather</w:t>
-      </w:r>
-      <w:r>
-        <w:rPr>
-          <w:rFonts w:ascii="Courier New" w:cs="Courier New" w:eastAsia="Courier New" w:hAnsi="Courier New"/>
-          <w:color w:val="0000ff"/>
-          <w:sz w:val="18"/>
-          <w:szCs w:val="18"/>
-          <w:rtl w:val="0"/>
-        </w:rPr>
-        <w:t xml:space="preserve">&lt;/m&gt;&lt;/pro&gt;</w:t>
-      </w:r>
-      <w:r>
-        <w:rPr>
-          <w:color w:val="000000"/>
-          <w:rtl w:val="0"/>
-        </w:rPr>
-        <w:t xml:space="preserve">.</w:t>
+        <w:t xml:space="preserve">&lt;/m&gt;&lt;/pro&gt; </w:t>
+      </w:r>
+      <w:r>
+        <w:rPr>
+          <w:rtl w:val="0"/>
+        </w:rPr>
+        <w:t xml:space="preserve">well</w:t>
+      </w:r>
+      <w:r>
+        <w:rPr>
+          <w:color w:val="000000"/>
+          <w:rtl w:val="0"/>
+        </w:rPr>
+        <w:t xml:space="preserve">. </w:t>
       </w:r>
       <w:r>
         <w:rPr>
@@ -1842,10 +1938,42 @@
       </w:r>
       <w:r>
         <w:rPr>
-          <w:color w:val="000000"/>
-          <w:rtl w:val="0"/>
-        </w:rPr>
-        <w:t xml:space="preserve">You must use this, as has been done recently.  And for things you need to mold, it must not be as thick as for dyeing.</w:t>
+          <w:rtl w:val="0"/>
+        </w:rPr>
+        <w:t xml:space="preserve">One needs to</w:t>
+      </w:r>
+      <w:r>
+        <w:rPr>
+          <w:color w:val="000000"/>
+          <w:rtl w:val="0"/>
+        </w:rPr>
+        <w:t xml:space="preserve"> use </w:t>
+      </w:r>
+      <w:r>
+        <w:rPr>
+          <w:rtl w:val="0"/>
+        </w:rPr>
+        <w:t xml:space="preserve">it when it is newly made</w:t>
+      </w:r>
+      <w:r>
+        <w:rPr>
+          <w:color w:val="000000"/>
+          <w:rtl w:val="0"/>
+        </w:rPr>
+        <w:t xml:space="preserve">. And for things to be molded, it must not be as thick as for </w:t>
+      </w:r>
+      <w:r>
+        <w:rPr>
+          <w:rtl w:val="0"/>
+        </w:rPr>
+        <w:t xml:space="preserve">coloring</w:t>
+      </w:r>
+      <w:r>
+        <w:rPr>
+          <w:color w:val="000000"/>
+          <w:rtl w:val="0"/>
+        </w:rPr>
+        <w:t xml:space="preserve">.</w:t>
       </w:r>
       <w:r>
         <w:rPr>
@@ -1959,10 +2087,85 @@
       </w:r>
       <w:r>
         <w:rPr>
-          <w:color w:val="000000"/>
-          <w:rtl w:val="0"/>
-        </w:rPr>
-        <w:t xml:space="preserve">You cannot use this to oil hairy animals, because it is too strong and rigid, but it is good to apply to the foot of a little animal, like a </w:t>
+          <w:rtl w:val="0"/>
+        </w:rPr>
+        <w:t xml:space="preserve">It is not for</w:t>
+      </w:r>
+      <w:r>
+        <w:rPr>
+          <w:color w:val="000000"/>
+          <w:rtl w:val="0"/>
+        </w:rPr>
+        <w:t xml:space="preserve"> oiling hairy animals, </w:t>
+      </w:r>
+      <w:r>
+        <w:rPr>
+          <w:rtl w:val="0"/>
+        </w:rPr>
+        <w:t xml:space="preserve">for</w:t>
+      </w:r>
+      <w:r>
+        <w:rPr>
+          <w:color w:val="000000"/>
+          <w:rtl w:val="0"/>
+        </w:rPr>
+        <w:t xml:space="preserve"> it is too strong &amp;</w:t>
+      </w:r>
+      <w:r>
+        <w:rPr>
+          <w:rFonts w:ascii="Courier New" w:cs="Courier New" w:eastAsia="Courier New" w:hAnsi="Courier New"/>
+          <w:color w:val="a9a9a9"/>
+          <w:sz w:val="18"/>
+          <w:szCs w:val="18"/>
+          <w:rtl w:val="0"/>
+        </w:rPr>
+        <w:t xml:space="preserve">amp;</w:t>
+      </w:r>
+      <w:r>
+        <w:rPr>
+          <w:color w:val="000000"/>
+          <w:rtl w:val="0"/>
+        </w:rPr>
+        <w:t xml:space="preserve"> rigid, but it is good to </w:t>
+      </w:r>
+      <w:r>
+        <w:rPr>
+          <w:rtl w:val="0"/>
+        </w:rPr>
+        <w:t xml:space="preserve">give form to</w:t>
+      </w:r>
+      <w:r>
+        <w:rPr>
+          <w:color w:val="000000"/>
+          <w:rtl w:val="0"/>
+        </w:rPr>
+        <w:t xml:space="preserve"> the </w:t>
+      </w:r>
+      <w:r>
+        <w:rPr>
+          <w:rtl w:val="0"/>
+        </w:rPr>
+        <w:t xml:space="preserve">legs </w:t>
+      </w:r>
+      <w:r>
+        <w:rPr>
+          <w:color w:val="000000"/>
+          <w:rtl w:val="0"/>
+        </w:rPr>
+        <w:t xml:space="preserve">of a </w:t>
+      </w:r>
+      <w:r>
+        <w:rPr>
+          <w:rtl w:val="0"/>
+        </w:rPr>
+        <w:t xml:space="preserve">small </w:t>
+      </w:r>
+      <w:r>
+        <w:rPr>
+          <w:color w:val="000000"/>
+          <w:rtl w:val="0"/>
+        </w:rPr>
+        <w:t xml:space="preserve">animal, like a </w:t>
       </w:r>
       <w:r>
         <w:rPr>
@@ -1996,13 +2199,69 @@
           <w:color w:val="000000"/>
           <w:rtl w:val="0"/>
         </w:rPr>
-        <w:t xml:space="preserve"> and other similar things. It is also excellent to dye white stones </w:t>
-      </w:r>
-      <w:r>
-        <w:rPr>
-          <w:rtl w:val="0"/>
-        </w:rPr>
-        <w:t xml:space="preserve">&lt;ill/&gt;</w:t>
+        <w:t xml:space="preserve"> </w:t>
+      </w:r>
+      <w:r>
+        <w:rPr>
+          <w:rtl w:val="0"/>
+        </w:rPr>
+        <w:t xml:space="preserve">&amp;</w:t>
+      </w:r>
+      <w:r>
+        <w:rPr>
+          <w:rFonts w:ascii="Courier New" w:cs="Courier New" w:eastAsia="Courier New" w:hAnsi="Courier New"/>
+          <w:color w:val="a9a9a9"/>
+          <w:sz w:val="18"/>
+          <w:szCs w:val="18"/>
+          <w:rtl w:val="0"/>
+        </w:rPr>
+        <w:t xml:space="preserve">amp;</w:t>
+      </w:r>
+      <w:r>
+        <w:rPr>
+          <w:color w:val="000000"/>
+          <w:rtl w:val="0"/>
+        </w:rPr>
+        <w:t xml:space="preserve"> </w:t>
+      </w:r>
+      <w:r>
+        <w:rPr>
+          <w:rtl w:val="0"/>
+        </w:rPr>
+        <w:t xml:space="preserve">suchlike</w:t>
+      </w:r>
+      <w:r>
+        <w:rPr>
+          <w:color w:val="000000"/>
+          <w:rtl w:val="0"/>
+        </w:rPr>
+        <w:t xml:space="preserve">. It is also excellent </w:t>
+      </w:r>
+      <w:r>
+        <w:rPr>
+          <w:rtl w:val="0"/>
+        </w:rPr>
+        <w:t xml:space="preserve">for coloring </w:t>
+      </w:r>
+      <w:r>
+        <w:rPr>
+          <w:color w:val="000000"/>
+          <w:rtl w:val="0"/>
+        </w:rPr>
+        <w:t xml:space="preserve">white </w:t>
+      </w:r>
+      <w:r>
+        <w:rPr>
+          <w:rtl w:val="0"/>
+        </w:rPr>
+        <w:t xml:space="preserve">false </w:t>
+      </w:r>
+      <w:r>
+        <w:rPr>
+          <w:color w:val="000000"/>
+          <w:rtl w:val="0"/>
+        </w:rPr>
+        <w:t xml:space="preserve">stones.</w:t>
       </w:r>
       <w:r>
         <w:rPr>

--- a/TEMP/input/p151v_SD_HW_+MHS_+/tl_p151v.docx
+++ b/TEMP/input/p151v_SD_HW_+MHS_+/tl_p151v.docx
@@ -703,7 +703,7 @@
           <w:color w:val="000000"/>
           <w:rtl w:val="0"/>
         </w:rPr>
-        <w:t xml:space="preserve"> scale, and other using a file used to make twisty bits and lumps. </w:t>
+        <w:t xml:space="preserve"> scale, and others using a file used to make twisty bits and lumps. </w:t>
       </w:r>
       <w:r>
         <w:rPr>
@@ -734,63 +734,68 @@
       </w:r>
       <w:r>
         <w:rPr>
-          <w:color w:val="000000"/>
-          <w:rtl w:val="0"/>
-        </w:rPr>
-        <w:t xml:space="preserve"> that do not need to be molded hollow are not as much work, because they are molded in two pieces and repair them with little chisels </w:t>
-      </w:r>
-      <w:r>
-        <w:rPr>
-          <w:rFonts w:ascii="Courier New" w:cs="Courier New" w:eastAsia="Courier New" w:hAnsi="Courier New"/>
-          <w:color w:val="7f6000"/>
-          <w:sz w:val="18"/>
-          <w:szCs w:val="18"/>
-          <w:rtl w:val="0"/>
-        </w:rPr>
-        <w:t xml:space="preserve">&lt;sup&gt;</w:t>
-      </w:r>
-      <w:r>
-        <w:rPr>
-          <w:color w:val="000000"/>
-          <w:rtl w:val="0"/>
-        </w:rPr>
-        <w:t xml:space="preserve">that make</w:t>
-      </w:r>
-      <w:r>
-        <w:rPr>
-          <w:rFonts w:ascii="Courier New" w:cs="Courier New" w:eastAsia="Courier New" w:hAnsi="Courier New"/>
-          <w:color w:val="7f6000"/>
-          <w:sz w:val="18"/>
-          <w:szCs w:val="18"/>
-          <w:rtl w:val="0"/>
-        </w:rPr>
-        <w:t xml:space="preserve">&lt;/sup&gt;</w:t>
-      </w:r>
-      <w:r>
-        <w:rPr>
-          <w:color w:val="000000"/>
-          <w:rtl w:val="0"/>
-        </w:rPr>
-        <w:t xml:space="preserve"> punch cutters, little </w:t>
-      </w:r>
-      <w:commentRangeStart w:id="0"/>
-      <w:r>
-        <w:rPr>
-          <w:color w:val="000000"/>
-          <w:rtl w:val="0"/>
-        </w:rPr>
-        <w:t xml:space="preserve">couge,</w:t>
-      </w:r>
-      <w:commentRangeEnd w:id="0"/>
-      <w:r>
-        <w:commentReference w:id="0"/>
-      </w:r>
-      <w:r>
-        <w:rPr>
-          <w:color w:val="000000"/>
-          <w:rtl w:val="0"/>
-        </w:rPr>
-        <w:t xml:space="preserve"> and serrated chisels.</w:t>
+          <w:rtl w:val="0"/>
+        </w:rPr>
+        <w:t xml:space="preserve"> that </w:t>
+      </w:r>
+      <w:r>
+        <w:rPr>
+          <w:color w:val="000000"/>
+          <w:rtl w:val="0"/>
+        </w:rPr>
+        <w:t xml:space="preserve">do not need to be molded hollow are not as much work, because they are molded in two pieces</w:t>
+      </w:r>
+      <w:r>
+        <w:rPr>
+          <w:rtl w:val="0"/>
+        </w:rPr>
+        <w:t xml:space="preserve">, to </w:t>
+      </w:r>
+      <w:r>
+        <w:rPr>
+          <w:color w:val="000000"/>
+          <w:rtl w:val="0"/>
+        </w:rPr>
+        <w:t xml:space="preserve">repair with s</w:t>
+      </w:r>
+      <w:r>
+        <w:rPr>
+          <w:rtl w:val="0"/>
+        </w:rPr>
+        <w:t xml:space="preserve">mall </w:t>
+      </w:r>
+      <w:r>
+        <w:rPr>
+          <w:color w:val="000000"/>
+          <w:rtl w:val="0"/>
+        </w:rPr>
+        <w:t xml:space="preserve">chisels</w:t>
+      </w:r>
+      <w:r>
+        <w:rPr>
+          <w:rtl w:val="0"/>
+        </w:rPr>
+        <w:t xml:space="preserve">, cutting-punches</w:t>
+      </w:r>
+      <w:r>
+        <w:rPr>
+          <w:color w:val="000000"/>
+          <w:rtl w:val="0"/>
+        </w:rPr>
+        <w:t xml:space="preserve">, </w:t>
+      </w:r>
+      <w:r>
+        <w:rPr>
+          <w:rtl w:val="0"/>
+        </w:rPr>
+        <w:t xml:space="preserve">small gouges,</w:t>
+      </w:r>
+      <w:r>
+        <w:rPr>
+          <w:color w:val="000000"/>
+          <w:rtl w:val="0"/>
+        </w:rPr>
+        <w:t xml:space="preserve"> and small serrated chisels.</w:t>
       </w:r>
       <w:r>
         <w:rPr>
@@ -934,7 +939,7 @@
         </w:rPr>
         <w:t xml:space="preserve">&lt;link&gt;</w:t>
       </w:r>
-      <w:hyperlink r:id="rId7">
+      <w:hyperlink r:id="rId6">
         <w:r>
           <w:rPr>
             <w:color w:val="1155cc"/>
@@ -1324,7 +1329,20 @@
           <w:color w:val="000000"/>
           <w:rtl w:val="0"/>
         </w:rPr>
-        <w:t xml:space="preserve"> blades, especially the </w:t>
+        <w:t xml:space="preserve"> </w:t>
+      </w:r>
+      <w:r>
+        <w:rPr>
+          <w:rtl w:val="0"/>
+        </w:rPr>
+        <w:t xml:space="preserve">plates</w:t>
+      </w:r>
+      <w:r>
+        <w:rPr>
+          <w:color w:val="000000"/>
+          <w:rtl w:val="0"/>
+        </w:rPr>
+        <w:t xml:space="preserve">, especially the </w:t>
       </w:r>
       <w:r>
         <w:rPr>
@@ -2310,62 +2328,6 @@
     </w:sectPr>
   </w:body>
 </w:document>
-</file>
-
-<file path=word/comments.xml><?xml version="1.0" encoding="utf-8"?>
-<w:comments xmlns:mc="http://schemas.openxmlformats.org/markup-compatibility/2006" xmlns:o="urn:schemas-microsoft-com:office:office" xmlns:r="http://schemas.openxmlformats.org/officeDocument/2006/relationships" xmlns:m="http://schemas.openxmlformats.org/officeDocument/2006/math" xmlns:v="urn:schemas-microsoft-com:vml" xmlns:wp="http://schemas.openxmlformats.org/drawingml/2006/wordprocessingDrawing" xmlns:w10="urn:schemas-microsoft-com:office:word" xmlns:w="http://schemas.openxmlformats.org/wordprocessingml/2006/main" xmlns:wne="http://schemas.microsoft.com/office/word/2006/wordml" xmlns:sl="http://schemas.openxmlformats.org/schemaLibrary/2006/main" xmlns:a="http://schemas.openxmlformats.org/drawingml/2006/main" xmlns:pic="http://schemas.openxmlformats.org/drawingml/2006/picture" xmlns:c="http://schemas.openxmlformats.org/drawingml/2006/chart" xmlns:lc="http://schemas.openxmlformats.org/drawingml/2006/lockedCanvas" xmlns:dgm="http://schemas.openxmlformats.org/drawingml/2006/diagram" xmlns:wps="http://schemas.microsoft.com/office/word/2010/wordprocessingShape" xmlns:wpg="http://schemas.microsoft.com/office/word/2010/wordprocessingGroup" xmlns:w14="http://schemas.microsoft.com/office/word/2010/wordml" xmlns:w15="http://schemas.microsoft.com/office/word/2012/wordml">
-  <w:comment w:author="Heather Wacha" w:id="0" w:date="2015-06-11T21:00:14Z">
-    <w:p>
-      <w:pPr>
-        <w:keepNext w:val="0"/>
-        <w:keepLines w:val="0"/>
-        <w:widowControl w:val="0"/>
-        <w:pBdr>
-          <w:top w:space="0" w:sz="0" w:val="nil"/>
-          <w:left w:space="0" w:sz="0" w:val="nil"/>
-          <w:bottom w:space="0" w:sz="0" w:val="nil"/>
-          <w:right w:space="0" w:sz="0" w:val="nil"/>
-          <w:between w:space="0" w:sz="0" w:val="nil"/>
-        </w:pBdr>
-        <w:shd w:fill="auto" w:val="clear"/>
-        <w:spacing w:after="0" w:before="0" w:line="240" w:lineRule="auto"/>
-        <w:ind w:left="0" w:right="0" w:firstLine="0"/>
-        <w:contextualSpacing w:val="0"/>
-        <w:jc w:val="left"/>
-        <w:rPr>
-          <w:rFonts w:ascii="Arial" w:cs="Arial" w:eastAsia="Arial" w:hAnsi="Arial"/>
-          <w:b w:val="0"/>
-          <w:i w:val="0"/>
-          <w:smallCaps w:val="0"/>
-          <w:strike w:val="0"/>
-          <w:color w:val="000000"/>
-          <w:sz w:val="22"/>
-          <w:szCs w:val="22"/>
-          <w:u w:val="none"/>
-          <w:shd w:fill="auto" w:val="clear"/>
-          <w:vertAlign w:val="baseline"/>
-        </w:rPr>
-      </w:pPr>
-      <w:r>
-        <w:rPr>
-          <w:rFonts w:ascii="Arial" w:cs="Arial" w:eastAsia="Arial" w:hAnsi="Arial"/>
-          <w:b w:val="0"/>
-          <w:i w:val="0"/>
-          <w:smallCaps w:val="0"/>
-          <w:strike w:val="0"/>
-          <w:color w:val="000000"/>
-          <w:sz w:val="22"/>
-          <w:szCs w:val="22"/>
-          <w:u w:val="none"/>
-          <w:shd w:fill="auto" w:val="clear"/>
-          <w:vertAlign w:val="baseline"/>
-          <w:rtl w:val="0"/>
-        </w:rPr>
-        <w:t xml:space="preserve">This may be what the image is in the margin.  This word is related to the English "gouge."</w:t>
-      </w:r>
-    </w:p>
-  </w:comment>
-</w:comments>
 </file>
 
 <file path=word/numbering.xml><?xml version="1.0" encoding="utf-8"?>

--- a/TEMP/input/p151v_SD_HW_+MHS_+/tl_p151v.docx
+++ b/TEMP/input/p151v_SD_HW_+MHS_+/tl_p151v.docx
@@ -2323,7 +2323,7 @@
     </w:p>
     <w:sectPr>
       <w:pgSz w:h="15840" w:w="12240"/>
-      <w:pgMar w:bottom="1440" w:top="1440" w:left="1440" w:right="1440" w:header="0"/>
+      <w:pgMar w:bottom="1440" w:top="1440" w:left="1440" w:right="1440" w:header="0" w:footer="720"/>
       <w:pgNumType w:start="1"/>
     </w:sectPr>
   </w:body>

--- a/TEMP/input/p151v_SD_HW_+MHS_+/tl_p151v.docx
+++ b/TEMP/input/p151v_SD_HW_+MHS_+/tl_p151v.docx
@@ -4,7 +4,6 @@
   <w:body>
     <w:p>
       <w:pPr>
-        <w:contextualSpacing w:val="0"/>
         <w:rPr/>
       </w:pPr>
       <w:r>
@@ -41,7 +40,6 @@
     </w:p>
     <w:p>
       <w:pPr>
-        <w:contextualSpacing w:val="0"/>
         <w:rPr/>
       </w:pPr>
       <w:r>
@@ -78,7 +76,6 @@
     </w:p>
     <w:p>
       <w:pPr>
-        <w:contextualSpacing w:val="0"/>
         <w:rPr/>
       </w:pPr>
       <w:r>
@@ -89,7 +86,6 @@
     </w:p>
     <w:p>
       <w:pPr>
-        <w:contextualSpacing w:val="0"/>
         <w:rPr/>
       </w:pPr>
       <w:r>
@@ -110,7 +106,6 @@
     </w:p>
     <w:p>
       <w:pPr>
-        <w:contextualSpacing w:val="0"/>
         <w:rPr/>
       </w:pPr>
       <w:r>
@@ -131,7 +126,6 @@
     </w:p>
     <w:p>
       <w:pPr>
-        <w:contextualSpacing w:val="0"/>
         <w:rPr/>
       </w:pPr>
       <w:r>
@@ -142,7 +136,6 @@
     </w:p>
     <w:p>
       <w:pPr>
-        <w:contextualSpacing w:val="0"/>
         <w:rPr/>
       </w:pPr>
       <w:r>
@@ -179,7 +172,6 @@
     </w:p>
     <w:p>
       <w:pPr>
-        <w:contextualSpacing w:val="0"/>
         <w:rPr/>
       </w:pPr>
       <w:r>
@@ -1481,7 +1473,6 @@
     </w:p>
     <w:p>
       <w:pPr>
-        <w:contextualSpacing w:val="0"/>
         <w:rPr/>
       </w:pPr>
       <w:r>
@@ -1492,7 +1483,6 @@
     </w:p>
     <w:p>
       <w:pPr>
-        <w:contextualSpacing w:val="0"/>
         <w:rPr/>
       </w:pPr>
       <w:r>
@@ -1513,7 +1503,6 @@
     </w:p>
     <w:p>
       <w:pPr>
-        <w:contextualSpacing w:val="0"/>
         <w:rPr/>
       </w:pPr>
       <w:r>
@@ -1550,7 +1539,6 @@
     </w:p>
     <w:p>
       <w:pPr>
-        <w:contextualSpacing w:val="0"/>
         <w:rPr/>
       </w:pPr>
       <w:r>
@@ -1587,7 +1575,6 @@
     </w:p>
     <w:p>
       <w:pPr>
-        <w:contextualSpacing w:val="0"/>
         <w:rPr/>
       </w:pPr>
       <w:r>
@@ -1628,7 +1615,6 @@
     </w:p>
     <w:p>
       <w:pPr>
-        <w:contextualSpacing w:val="0"/>
         <w:rPr/>
       </w:pPr>
       <w:r>
@@ -1649,7 +1635,6 @@
     </w:p>
     <w:p>
       <w:pPr>
-        <w:contextualSpacing w:val="0"/>
         <w:rPr/>
       </w:pPr>
       <w:r>
@@ -1660,7 +1645,6 @@
     </w:p>
     <w:p>
       <w:pPr>
-        <w:contextualSpacing w:val="0"/>
         <w:rPr/>
       </w:pPr>
       <w:r>
@@ -1681,7 +1665,6 @@
     </w:p>
     <w:p>
       <w:pPr>
-        <w:contextualSpacing w:val="0"/>
         <w:rPr/>
       </w:pPr>
       <w:r>
@@ -1692,7 +1675,6 @@
     </w:p>
     <w:p>
       <w:pPr>
-        <w:contextualSpacing w:val="0"/>
         <w:rPr/>
       </w:pPr>
       <w:r>
@@ -1713,7 +1695,6 @@
     </w:p>
     <w:p>
       <w:pPr>
-        <w:contextualSpacing w:val="0"/>
         <w:rPr/>
       </w:pPr>
       <w:r>
@@ -1750,7 +1731,6 @@
     </w:p>
     <w:p>
       <w:pPr>
-        <w:contextualSpacing w:val="0"/>
         <w:rPr/>
       </w:pPr>
       <w:r>
@@ -1823,7 +1803,6 @@
     </w:p>
     <w:p>
       <w:pPr>
-        <w:contextualSpacing w:val="0"/>
         <w:rPr/>
       </w:pPr>
       <w:r>
@@ -1835,7 +1814,6 @@
     </w:p>
     <w:p>
       <w:pPr>
-        <w:contextualSpacing w:val="0"/>
         <w:rPr/>
       </w:pPr>
       <w:r>
@@ -2272,7 +2250,6 @@
     </w:p>
     <w:p>
       <w:pPr>
-        <w:contextualSpacing w:val="0"/>
         <w:rPr/>
       </w:pPr>
       <w:r>
@@ -2283,7 +2260,6 @@
     </w:p>
     <w:p>
       <w:pPr>
-        <w:contextualSpacing w:val="0"/>
         <w:rPr/>
       </w:pPr>
       <w:r>
@@ -2321,7 +2297,6 @@
     </w:p>
     <w:p>
       <w:pPr>
-        <w:contextualSpacing w:val="0"/>
         <w:rPr/>
       </w:pPr>
       <w:r>
@@ -2342,7 +2317,6 @@
     </w:p>
     <w:p>
       <w:pPr>
-        <w:contextualSpacing w:val="0"/>
         <w:rPr/>
       </w:pPr>
       <w:r>
@@ -2354,7 +2328,6 @@
     </w:p>
     <w:p>
       <w:pPr>
-        <w:contextualSpacing w:val="0"/>
         <w:rPr/>
       </w:pPr>
       <w:r>
@@ -2503,7 +2476,6 @@
     </w:p>
     <w:p>
       <w:pPr>
-        <w:contextualSpacing w:val="0"/>
         <w:rPr/>
       </w:pPr>
       <w:r>
